--- a/Préparation Examen C.docx
+++ b/Préparation Examen C.docx
@@ -64,50 +64,16 @@
           <w:lang w:val="fr-FR"/>
         </w:rPr>
       </w:pPr>
-    </w:p>
-    <w:p>
-      <w:pPr>
-        <w:rPr>
-          <w:rFonts w:ascii="Roboto" w:hAnsi="Roboto"/>
-          <w:color w:val="333333"/>
-          <w:sz w:val="25"/>
-          <w:szCs w:val="25"/>
-          <w:shd w:val="clear" w:color="auto" w:fill="FFFFFF"/>
-          <w:lang w:val="fr-FR"/>
-        </w:rPr>
-      </w:pPr>
-      <w:r>
-        <w:rPr>
-          <w:rFonts w:ascii="Roboto" w:hAnsi="Roboto"/>
-          <w:color w:val="333333"/>
-          <w:sz w:val="25"/>
-          <w:szCs w:val="25"/>
-          <w:shd w:val="clear" w:color="auto" w:fill="FFFFFF"/>
-          <w:lang w:val="fr-FR"/>
-        </w:rPr>
-        <w:t xml:space="preserve">Écriture d’un programme </w:t>
-      </w:r>
-      <w:r>
-        <w:rPr>
-          <w:rFonts w:ascii="Roboto" w:hAnsi="Roboto"/>
-          <w:color w:val="333333"/>
-          <w:sz w:val="25"/>
-          <w:szCs w:val="25"/>
-          <w:shd w:val="clear" w:color="auto" w:fill="FFFFFF"/>
-          <w:lang w:val="fr-FR"/>
-        </w:rPr>
-        <w:t>interactif</w:t>
-      </w:r>
-      <w:r>
-        <w:rPr>
-          <w:rFonts w:ascii="Roboto" w:hAnsi="Roboto"/>
-          <w:color w:val="333333"/>
-          <w:sz w:val="25"/>
-          <w:szCs w:val="25"/>
-          <w:shd w:val="clear" w:color="auto" w:fill="FFFFFF"/>
-          <w:lang w:val="fr-FR"/>
-        </w:rPr>
-        <w:t xml:space="preserve"> de gestion d’une liste chaînée.</w:t>
+      <w:r>
+        <w:rPr>
+          <w:rFonts w:ascii="Roboto" w:hAnsi="Roboto"/>
+          <w:color w:val="333333"/>
+          <w:sz w:val="25"/>
+          <w:szCs w:val="25"/>
+          <w:shd w:val="clear" w:color="auto" w:fill="FFFFFF"/>
+          <w:lang w:val="fr-FR"/>
+        </w:rPr>
+        <w:t>Écriture d’un programme interactif de gestion d’une liste chaînée.</w:t>
       </w:r>
     </w:p>
     <w:p>
@@ -441,15 +407,1758 @@
     </w:p>
     <w:p>
       <w:pPr>
-        <w:rPr>
-          <w:rFonts w:ascii="Roboto" w:hAnsi="Roboto"/>
-          <w:color w:val="333333"/>
-          <w:sz w:val="25"/>
-          <w:szCs w:val="25"/>
-          <w:shd w:val="clear" w:color="auto" w:fill="FFFFFF"/>
-          <w:lang w:val="fr-FR"/>
-        </w:rPr>
-      </w:pPr>
+        <w:pStyle w:val="Heading2"/>
+        <w:rPr>
+          <w:sz w:val="36"/>
+          <w:szCs w:val="36"/>
+          <w:lang w:val="fr-FR"/>
+        </w:rPr>
+      </w:pPr>
+      <w:r>
+        <w:rPr>
+          <w:sz w:val="36"/>
+          <w:szCs w:val="36"/>
+          <w:lang w:val="fr-FR"/>
+        </w:rPr>
+        <w:t>E</w:t>
+      </w:r>
+      <w:r>
+        <w:rPr>
+          <w:sz w:val="36"/>
+          <w:szCs w:val="36"/>
+          <w:lang w:val="fr-FR"/>
+        </w:rPr>
+        <w:t xml:space="preserve">xercice </w:t>
+      </w:r>
+      <w:r>
+        <w:rPr>
+          <w:sz w:val="36"/>
+          <w:szCs w:val="36"/>
+          <w:lang w:val="fr-FR"/>
+        </w:rPr>
+        <w:t>2</w:t>
+      </w:r>
+      <w:r>
+        <w:rPr>
+          <w:sz w:val="36"/>
+          <w:szCs w:val="36"/>
+          <w:lang w:val="fr-FR"/>
+        </w:rPr>
+        <w:t xml:space="preserve"> : </w:t>
+      </w:r>
+    </w:p>
+    <w:p>
+      <w:pPr>
+        <w:shd w:val="clear" w:color="auto" w:fill="FFFFFF"/>
+        <w:spacing w:after="375" w:line="240" w:lineRule="auto"/>
+        <w:jc w:val="both"/>
+        <w:textAlignment w:val="baseline"/>
+        <w:rPr>
+          <w:rFonts w:ascii="Roboto" w:hAnsi="Roboto"/>
+          <w:color w:val="333333"/>
+          <w:sz w:val="25"/>
+          <w:szCs w:val="25"/>
+          <w:shd w:val="clear" w:color="auto" w:fill="FFFFFF"/>
+          <w:lang w:val="fr-FR"/>
+        </w:rPr>
+      </w:pPr>
+      <w:r>
+        <w:rPr>
+          <w:rFonts w:ascii="Roboto" w:hAnsi="Roboto"/>
+          <w:color w:val="333333"/>
+          <w:sz w:val="25"/>
+          <w:szCs w:val="25"/>
+          <w:shd w:val="clear" w:color="auto" w:fill="FFFFFF"/>
+          <w:lang w:val="fr-FR"/>
+        </w:rPr>
+        <w:t>Consid</w:t>
+      </w:r>
+      <w:r>
+        <w:rPr>
+          <w:rFonts w:ascii="Roboto" w:hAnsi="Roboto"/>
+          <w:color w:val="333333"/>
+          <w:sz w:val="25"/>
+          <w:szCs w:val="25"/>
+          <w:shd w:val="clear" w:color="auto" w:fill="FFFFFF"/>
+          <w:lang w:val="fr-FR"/>
+        </w:rPr>
+        <w:t>é</w:t>
+      </w:r>
+      <w:r>
+        <w:rPr>
+          <w:rFonts w:ascii="Roboto" w:hAnsi="Roboto"/>
+          <w:color w:val="333333"/>
+          <w:sz w:val="25"/>
+          <w:szCs w:val="25"/>
+          <w:shd w:val="clear" w:color="auto" w:fill="FFFFFF"/>
+          <w:lang w:val="fr-FR"/>
+        </w:rPr>
+        <w:t>rons une file d’attente devant un cin</w:t>
+      </w:r>
+      <w:r>
+        <w:rPr>
+          <w:rFonts w:ascii="Roboto" w:hAnsi="Roboto"/>
+          <w:color w:val="333333"/>
+          <w:sz w:val="25"/>
+          <w:szCs w:val="25"/>
+          <w:shd w:val="clear" w:color="auto" w:fill="FFFFFF"/>
+          <w:lang w:val="fr-FR"/>
+        </w:rPr>
+        <w:t>é</w:t>
+      </w:r>
+      <w:r>
+        <w:rPr>
+          <w:rFonts w:ascii="Roboto" w:hAnsi="Roboto"/>
+          <w:color w:val="333333"/>
+          <w:sz w:val="25"/>
+          <w:szCs w:val="25"/>
+          <w:shd w:val="clear" w:color="auto" w:fill="FFFFFF"/>
+          <w:lang w:val="fr-FR"/>
+        </w:rPr>
+        <w:t xml:space="preserve">ma. La file initialement vide se remplit au fur et </w:t>
+      </w:r>
+      <w:r>
+        <w:rPr>
+          <w:rFonts w:ascii="Roboto" w:hAnsi="Roboto"/>
+          <w:color w:val="333333"/>
+          <w:sz w:val="25"/>
+          <w:szCs w:val="25"/>
+          <w:shd w:val="clear" w:color="auto" w:fill="FFFFFF"/>
+          <w:lang w:val="fr-FR"/>
+        </w:rPr>
+        <w:t xml:space="preserve">à </w:t>
+      </w:r>
+      <w:r>
+        <w:rPr>
+          <w:rFonts w:ascii="Roboto" w:hAnsi="Roboto"/>
+          <w:color w:val="333333"/>
+          <w:sz w:val="25"/>
+          <w:szCs w:val="25"/>
+          <w:shd w:val="clear" w:color="auto" w:fill="FFFFFF"/>
+          <w:lang w:val="fr-FR"/>
+        </w:rPr>
+        <w:t>mesure que les individus arrivent avec une gestion particuli</w:t>
+      </w:r>
+      <w:r>
+        <w:rPr>
+          <w:rFonts w:ascii="Roboto" w:hAnsi="Roboto"/>
+          <w:color w:val="333333"/>
+          <w:sz w:val="25"/>
+          <w:szCs w:val="25"/>
+          <w:shd w:val="clear" w:color="auto" w:fill="FFFFFF"/>
+          <w:lang w:val="fr-FR"/>
+        </w:rPr>
+        <w:t>è</w:t>
+      </w:r>
+      <w:r>
+        <w:rPr>
+          <w:rFonts w:ascii="Roboto" w:hAnsi="Roboto"/>
+          <w:color w:val="333333"/>
+          <w:sz w:val="25"/>
+          <w:szCs w:val="25"/>
+          <w:shd w:val="clear" w:color="auto" w:fill="FFFFFF"/>
+          <w:lang w:val="fr-FR"/>
+        </w:rPr>
+        <w:t>re li</w:t>
+      </w:r>
+      <w:r>
+        <w:rPr>
+          <w:rFonts w:ascii="Roboto" w:hAnsi="Roboto"/>
+          <w:color w:val="333333"/>
+          <w:sz w:val="25"/>
+          <w:szCs w:val="25"/>
+          <w:shd w:val="clear" w:color="auto" w:fill="FFFFFF"/>
+          <w:lang w:val="fr-FR"/>
+        </w:rPr>
+        <w:t>é</w:t>
+      </w:r>
+      <w:r>
+        <w:rPr>
+          <w:rFonts w:ascii="Roboto" w:hAnsi="Roboto"/>
+          <w:color w:val="333333"/>
+          <w:sz w:val="25"/>
+          <w:szCs w:val="25"/>
+          <w:shd w:val="clear" w:color="auto" w:fill="FFFFFF"/>
+          <w:lang w:val="fr-FR"/>
+        </w:rPr>
+        <w:t>e au fait que si un nouvel individu</w:t>
+      </w:r>
+      <w:r>
+        <w:rPr>
+          <w:rFonts w:ascii="Roboto" w:hAnsi="Roboto"/>
+          <w:color w:val="333333"/>
+          <w:sz w:val="25"/>
+          <w:szCs w:val="25"/>
+          <w:shd w:val="clear" w:color="auto" w:fill="FFFFFF"/>
+          <w:lang w:val="fr-FR"/>
+        </w:rPr>
+        <w:t xml:space="preserve"> </w:t>
+      </w:r>
+      <w:r>
+        <w:rPr>
+          <w:rFonts w:ascii="Roboto" w:hAnsi="Roboto"/>
+          <w:color w:val="333333"/>
+          <w:sz w:val="25"/>
+          <w:szCs w:val="25"/>
+          <w:shd w:val="clear" w:color="auto" w:fill="FFFFFF"/>
+          <w:lang w:val="fr-FR"/>
+        </w:rPr>
+        <w:t>aper</w:t>
+      </w:r>
+      <w:r>
+        <w:rPr>
+          <w:rFonts w:ascii="Roboto" w:hAnsi="Roboto"/>
+          <w:color w:val="333333"/>
+          <w:sz w:val="25"/>
+          <w:szCs w:val="25"/>
+          <w:shd w:val="clear" w:color="auto" w:fill="FFFFFF"/>
+          <w:lang w:val="fr-FR"/>
+        </w:rPr>
+        <w:t>ç</w:t>
+      </w:r>
+      <w:r>
+        <w:rPr>
+          <w:rFonts w:ascii="Roboto" w:hAnsi="Roboto"/>
+          <w:color w:val="333333"/>
+          <w:sz w:val="25"/>
+          <w:szCs w:val="25"/>
+          <w:shd w:val="clear" w:color="auto" w:fill="FFFFFF"/>
+          <w:lang w:val="fr-FR"/>
+        </w:rPr>
+        <w:t xml:space="preserve">oit dans la file un ami, alors il se joint </w:t>
+      </w:r>
+      <w:r>
+        <w:rPr>
+          <w:rFonts w:ascii="Roboto" w:hAnsi="Roboto"/>
+          <w:color w:val="333333"/>
+          <w:sz w:val="25"/>
+          <w:szCs w:val="25"/>
+          <w:shd w:val="clear" w:color="auto" w:fill="FFFFFF"/>
+          <w:lang w:val="fr-FR"/>
+        </w:rPr>
+        <w:t>à</w:t>
+      </w:r>
+      <w:r>
+        <w:rPr>
+          <w:rFonts w:ascii="Roboto" w:hAnsi="Roboto"/>
+          <w:color w:val="333333"/>
+          <w:sz w:val="25"/>
+          <w:szCs w:val="25"/>
+          <w:shd w:val="clear" w:color="auto" w:fill="FFFFFF"/>
+          <w:lang w:val="fr-FR"/>
+        </w:rPr>
+        <w:t xml:space="preserve"> lui pour attendre.</w:t>
+      </w:r>
+      <w:r>
+        <w:rPr>
+          <w:rFonts w:ascii="Roboto" w:hAnsi="Roboto"/>
+          <w:color w:val="333333"/>
+          <w:sz w:val="25"/>
+          <w:szCs w:val="25"/>
+          <w:shd w:val="clear" w:color="auto" w:fill="FFFFFF"/>
+          <w:lang w:val="fr-FR"/>
+        </w:rPr>
+        <w:t xml:space="preserve"> </w:t>
+      </w:r>
+      <w:r>
+        <w:rPr>
+          <w:rFonts w:ascii="Roboto" w:hAnsi="Roboto"/>
+          <w:color w:val="333333"/>
+          <w:sz w:val="25"/>
+          <w:szCs w:val="25"/>
+          <w:shd w:val="clear" w:color="auto" w:fill="FFFFFF"/>
+          <w:lang w:val="fr-FR"/>
+        </w:rPr>
+        <w:t>Pour manipuler cette liste d’attente, vous consid</w:t>
+      </w:r>
+      <w:r>
+        <w:rPr>
+          <w:rFonts w:ascii="Roboto" w:hAnsi="Roboto"/>
+          <w:color w:val="333333"/>
+          <w:sz w:val="25"/>
+          <w:szCs w:val="25"/>
+          <w:shd w:val="clear" w:color="auto" w:fill="FFFFFF"/>
+          <w:lang w:val="fr-FR"/>
+        </w:rPr>
+        <w:t>é</w:t>
+      </w:r>
+      <w:r>
+        <w:rPr>
+          <w:rFonts w:ascii="Roboto" w:hAnsi="Roboto"/>
+          <w:color w:val="333333"/>
+          <w:sz w:val="25"/>
+          <w:szCs w:val="25"/>
+          <w:shd w:val="clear" w:color="auto" w:fill="FFFFFF"/>
+          <w:lang w:val="fr-FR"/>
+        </w:rPr>
+        <w:t>rerez que les individus sont repr</w:t>
+      </w:r>
+      <w:r>
+        <w:rPr>
+          <w:rFonts w:ascii="Roboto" w:hAnsi="Roboto"/>
+          <w:color w:val="333333"/>
+          <w:sz w:val="25"/>
+          <w:szCs w:val="25"/>
+          <w:shd w:val="clear" w:color="auto" w:fill="FFFFFF"/>
+          <w:lang w:val="fr-FR"/>
+        </w:rPr>
+        <w:t>é</w:t>
+      </w:r>
+      <w:r>
+        <w:rPr>
+          <w:rFonts w:ascii="Roboto" w:hAnsi="Roboto"/>
+          <w:color w:val="333333"/>
+          <w:sz w:val="25"/>
+          <w:szCs w:val="25"/>
+          <w:shd w:val="clear" w:color="auto" w:fill="FFFFFF"/>
+          <w:lang w:val="fr-FR"/>
+        </w:rPr>
+        <w:t>sent</w:t>
+      </w:r>
+      <w:r>
+        <w:rPr>
+          <w:rFonts w:ascii="Roboto" w:hAnsi="Roboto"/>
+          <w:color w:val="333333"/>
+          <w:sz w:val="25"/>
+          <w:szCs w:val="25"/>
+          <w:shd w:val="clear" w:color="auto" w:fill="FFFFFF"/>
+          <w:lang w:val="fr-FR"/>
+        </w:rPr>
+        <w:t>é</w:t>
+      </w:r>
+      <w:r>
+        <w:rPr>
+          <w:rFonts w:ascii="Roboto" w:hAnsi="Roboto"/>
+          <w:color w:val="333333"/>
+          <w:sz w:val="25"/>
+          <w:szCs w:val="25"/>
+          <w:shd w:val="clear" w:color="auto" w:fill="FFFFFF"/>
+          <w:lang w:val="fr-FR"/>
+        </w:rPr>
+        <w:t>s par</w:t>
+      </w:r>
+      <w:r>
+        <w:rPr>
+          <w:rFonts w:ascii="Roboto" w:hAnsi="Roboto"/>
+          <w:color w:val="333333"/>
+          <w:sz w:val="25"/>
+          <w:szCs w:val="25"/>
+          <w:shd w:val="clear" w:color="auto" w:fill="FFFFFF"/>
+          <w:lang w:val="fr-FR"/>
+        </w:rPr>
+        <w:t xml:space="preserve"> </w:t>
+      </w:r>
+      <w:r>
+        <w:rPr>
+          <w:rFonts w:ascii="Roboto" w:hAnsi="Roboto"/>
+          <w:color w:val="333333"/>
+          <w:sz w:val="25"/>
+          <w:szCs w:val="25"/>
+          <w:shd w:val="clear" w:color="auto" w:fill="FFFFFF"/>
+          <w:lang w:val="fr-FR"/>
+        </w:rPr>
+        <w:t>des entiers. Deux amis seront alors deux entiers identiques. La structure de donn</w:t>
+      </w:r>
+      <w:r>
+        <w:rPr>
+          <w:rFonts w:ascii="Roboto" w:hAnsi="Roboto"/>
+          <w:color w:val="333333"/>
+          <w:sz w:val="25"/>
+          <w:szCs w:val="25"/>
+          <w:shd w:val="clear" w:color="auto" w:fill="FFFFFF"/>
+          <w:lang w:val="fr-FR"/>
+        </w:rPr>
+        <w:t>é</w:t>
+      </w:r>
+      <w:r>
+        <w:rPr>
+          <w:rFonts w:ascii="Roboto" w:hAnsi="Roboto"/>
+          <w:color w:val="333333"/>
+          <w:sz w:val="25"/>
+          <w:szCs w:val="25"/>
+          <w:shd w:val="clear" w:color="auto" w:fill="FFFFFF"/>
+          <w:lang w:val="fr-FR"/>
+        </w:rPr>
+        <w:t>es utilis</w:t>
+      </w:r>
+      <w:r>
+        <w:rPr>
+          <w:rFonts w:ascii="Roboto" w:hAnsi="Roboto"/>
+          <w:color w:val="333333"/>
+          <w:sz w:val="25"/>
+          <w:szCs w:val="25"/>
+          <w:shd w:val="clear" w:color="auto" w:fill="FFFFFF"/>
+          <w:lang w:val="fr-FR"/>
+        </w:rPr>
+        <w:t>é</w:t>
+      </w:r>
+      <w:r>
+        <w:rPr>
+          <w:rFonts w:ascii="Roboto" w:hAnsi="Roboto"/>
+          <w:color w:val="333333"/>
+          <w:sz w:val="25"/>
+          <w:szCs w:val="25"/>
+          <w:shd w:val="clear" w:color="auto" w:fill="FFFFFF"/>
+          <w:lang w:val="fr-FR"/>
+        </w:rPr>
+        <w:t>e pour</w:t>
+      </w:r>
+      <w:r>
+        <w:rPr>
+          <w:rFonts w:ascii="Roboto" w:hAnsi="Roboto"/>
+          <w:color w:val="333333"/>
+          <w:sz w:val="25"/>
+          <w:szCs w:val="25"/>
+          <w:shd w:val="clear" w:color="auto" w:fill="FFFFFF"/>
+          <w:lang w:val="fr-FR"/>
+        </w:rPr>
+        <w:t xml:space="preserve"> </w:t>
+      </w:r>
+      <w:r>
+        <w:rPr>
+          <w:rFonts w:ascii="Roboto" w:hAnsi="Roboto"/>
+          <w:color w:val="333333"/>
+          <w:sz w:val="25"/>
+          <w:szCs w:val="25"/>
+          <w:shd w:val="clear" w:color="auto" w:fill="FFFFFF"/>
+          <w:lang w:val="fr-FR"/>
+        </w:rPr>
+        <w:t>repr</w:t>
+      </w:r>
+      <w:r>
+        <w:rPr>
+          <w:rFonts w:ascii="Roboto" w:hAnsi="Roboto"/>
+          <w:color w:val="333333"/>
+          <w:sz w:val="25"/>
+          <w:szCs w:val="25"/>
+          <w:shd w:val="clear" w:color="auto" w:fill="FFFFFF"/>
+          <w:lang w:val="fr-FR"/>
+        </w:rPr>
+        <w:t>é</w:t>
+      </w:r>
+      <w:r>
+        <w:rPr>
+          <w:rFonts w:ascii="Roboto" w:hAnsi="Roboto"/>
+          <w:color w:val="333333"/>
+          <w:sz w:val="25"/>
+          <w:szCs w:val="25"/>
+          <w:shd w:val="clear" w:color="auto" w:fill="FFFFFF"/>
+          <w:lang w:val="fr-FR"/>
+        </w:rPr>
+        <w:t>senter la liste devra donc int</w:t>
+      </w:r>
+      <w:r>
+        <w:rPr>
+          <w:rFonts w:ascii="Roboto" w:hAnsi="Roboto"/>
+          <w:color w:val="333333"/>
+          <w:sz w:val="25"/>
+          <w:szCs w:val="25"/>
+          <w:shd w:val="clear" w:color="auto" w:fill="FFFFFF"/>
+          <w:lang w:val="fr-FR"/>
+        </w:rPr>
+        <w:t>é</w:t>
+      </w:r>
+      <w:r>
+        <w:rPr>
+          <w:rFonts w:ascii="Roboto" w:hAnsi="Roboto"/>
+          <w:color w:val="333333"/>
+          <w:sz w:val="25"/>
+          <w:szCs w:val="25"/>
+          <w:shd w:val="clear" w:color="auto" w:fill="FFFFFF"/>
+          <w:lang w:val="fr-FR"/>
+        </w:rPr>
+        <w:t>grer non seulement l’individu, mais aussi le nombre d’occurrences</w:t>
+      </w:r>
+      <w:r>
+        <w:rPr>
+          <w:rFonts w:ascii="Roboto" w:hAnsi="Roboto"/>
+          <w:color w:val="333333"/>
+          <w:sz w:val="25"/>
+          <w:szCs w:val="25"/>
+          <w:shd w:val="clear" w:color="auto" w:fill="FFFFFF"/>
+          <w:lang w:val="fr-FR"/>
+        </w:rPr>
+        <w:t xml:space="preserve"> </w:t>
+      </w:r>
+      <w:r>
+        <w:rPr>
+          <w:rFonts w:ascii="Roboto" w:hAnsi="Roboto"/>
+          <w:color w:val="333333"/>
+          <w:sz w:val="25"/>
+          <w:szCs w:val="25"/>
+          <w:shd w:val="clear" w:color="auto" w:fill="FFFFFF"/>
+          <w:lang w:val="fr-FR"/>
+        </w:rPr>
+        <w:t>associ</w:t>
+      </w:r>
+      <w:r>
+        <w:rPr>
+          <w:rFonts w:ascii="Roboto" w:hAnsi="Roboto"/>
+          <w:color w:val="333333"/>
+          <w:sz w:val="25"/>
+          <w:szCs w:val="25"/>
+          <w:shd w:val="clear" w:color="auto" w:fill="FFFFFF"/>
+          <w:lang w:val="fr-FR"/>
+        </w:rPr>
+        <w:t>é</w:t>
+      </w:r>
+      <w:r>
+        <w:rPr>
+          <w:rFonts w:ascii="Roboto" w:hAnsi="Roboto"/>
+          <w:color w:val="333333"/>
+          <w:sz w:val="25"/>
+          <w:szCs w:val="25"/>
+          <w:shd w:val="clear" w:color="auto" w:fill="FFFFFF"/>
+          <w:lang w:val="fr-FR"/>
+        </w:rPr>
+        <w:t>.</w:t>
+      </w:r>
+    </w:p>
+    <w:p>
+      <w:pPr>
+        <w:pStyle w:val="ListParagraph"/>
+        <w:numPr>
+          <w:ilvl w:val="0"/>
+          <w:numId w:val="1"/>
+        </w:numPr>
+        <w:shd w:val="clear" w:color="auto" w:fill="FFFFFF"/>
+        <w:spacing w:after="375" w:line="240" w:lineRule="auto"/>
+        <w:jc w:val="both"/>
+        <w:textAlignment w:val="baseline"/>
+        <w:rPr>
+          <w:rFonts w:ascii="Roboto" w:eastAsia="Times New Roman" w:hAnsi="Roboto" w:cs="Times New Roman"/>
+          <w:color w:val="333333"/>
+          <w:sz w:val="25"/>
+          <w:szCs w:val="25"/>
+          <w:lang w:val="fr-FR"/>
+        </w:rPr>
+      </w:pPr>
+      <w:r>
+        <w:rPr>
+          <w:rFonts w:ascii="Roboto" w:eastAsia="Times New Roman" w:hAnsi="Roboto" w:cs="Times New Roman"/>
+          <w:color w:val="333333"/>
+          <w:sz w:val="25"/>
+          <w:szCs w:val="25"/>
+          <w:lang w:val="fr-FR"/>
+        </w:rPr>
+        <w:t>Proposez une structure de donn</w:t>
+      </w:r>
+      <w:r>
+        <w:rPr>
+          <w:rFonts w:ascii="Roboto" w:eastAsia="Times New Roman" w:hAnsi="Roboto" w:cs="Times New Roman"/>
+          <w:color w:val="333333"/>
+          <w:sz w:val="25"/>
+          <w:szCs w:val="25"/>
+          <w:lang w:val="fr-FR"/>
+        </w:rPr>
+        <w:t>é</w:t>
+      </w:r>
+      <w:r>
+        <w:rPr>
+          <w:rFonts w:ascii="Roboto" w:eastAsia="Times New Roman" w:hAnsi="Roboto" w:cs="Times New Roman"/>
+          <w:color w:val="333333"/>
+          <w:sz w:val="25"/>
+          <w:szCs w:val="25"/>
+          <w:lang w:val="fr-FR"/>
+        </w:rPr>
+        <w:t>es permettant de g</w:t>
+      </w:r>
+      <w:r>
+        <w:rPr>
+          <w:rFonts w:ascii="Roboto" w:eastAsia="Times New Roman" w:hAnsi="Roboto" w:cs="Times New Roman"/>
+          <w:color w:val="333333"/>
+          <w:sz w:val="25"/>
+          <w:szCs w:val="25"/>
+          <w:lang w:val="fr-FR"/>
+        </w:rPr>
+        <w:t>é</w:t>
+      </w:r>
+      <w:r>
+        <w:rPr>
+          <w:rFonts w:ascii="Roboto" w:eastAsia="Times New Roman" w:hAnsi="Roboto" w:cs="Times New Roman"/>
+          <w:color w:val="333333"/>
+          <w:sz w:val="25"/>
+          <w:szCs w:val="25"/>
+          <w:lang w:val="fr-FR"/>
+        </w:rPr>
+        <w:t>rer une telle file</w:t>
+      </w:r>
+      <w:r>
+        <w:rPr>
+          <w:rFonts w:ascii="Roboto" w:eastAsia="Times New Roman" w:hAnsi="Roboto" w:cs="Times New Roman"/>
+          <w:color w:val="333333"/>
+          <w:sz w:val="25"/>
+          <w:szCs w:val="25"/>
+          <w:lang w:val="fr-FR"/>
+        </w:rPr>
+        <w:t>.</w:t>
+      </w:r>
+    </w:p>
+    <w:p>
+      <w:pPr>
+        <w:pStyle w:val="ListParagraph"/>
+        <w:numPr>
+          <w:ilvl w:val="0"/>
+          <w:numId w:val="1"/>
+        </w:numPr>
+        <w:shd w:val="clear" w:color="auto" w:fill="FFFFFF"/>
+        <w:spacing w:after="375" w:line="240" w:lineRule="auto"/>
+        <w:jc w:val="both"/>
+        <w:textAlignment w:val="baseline"/>
+        <w:rPr>
+          <w:rFonts w:ascii="Roboto" w:eastAsia="Times New Roman" w:hAnsi="Roboto" w:cs="Times New Roman"/>
+          <w:color w:val="333333"/>
+          <w:sz w:val="25"/>
+          <w:szCs w:val="25"/>
+          <w:lang w:val="fr-FR"/>
+        </w:rPr>
+      </w:pPr>
+      <w:r>
+        <w:rPr>
+          <w:rFonts w:ascii="Roboto" w:eastAsia="Times New Roman" w:hAnsi="Roboto" w:cs="Times New Roman"/>
+          <w:color w:val="333333"/>
+          <w:sz w:val="25"/>
+          <w:szCs w:val="25"/>
+          <w:lang w:val="fr-FR"/>
+        </w:rPr>
+        <w:t>Ecrire la fonction permettant d</w:t>
+      </w:r>
+      <w:r>
+        <w:rPr>
+          <w:rFonts w:ascii="Roboto" w:eastAsia="Times New Roman" w:hAnsi="Roboto" w:cs="Times New Roman"/>
+          <w:color w:val="333333"/>
+          <w:sz w:val="25"/>
+          <w:szCs w:val="25"/>
+          <w:lang w:val="fr-FR"/>
+        </w:rPr>
+        <w:t>’a</w:t>
+      </w:r>
+      <w:r>
+        <w:rPr>
+          <w:rFonts w:ascii="Roboto" w:eastAsia="Times New Roman" w:hAnsi="Roboto" w:cs="Times New Roman"/>
+          <w:color w:val="333333"/>
+          <w:sz w:val="25"/>
+          <w:szCs w:val="25"/>
+          <w:lang w:val="fr-FR"/>
+        </w:rPr>
+        <w:t>jouter un nouvel individu dans une telle file</w:t>
+      </w:r>
+      <w:r>
+        <w:rPr>
+          <w:rFonts w:ascii="Roboto" w:eastAsia="Times New Roman" w:hAnsi="Roboto" w:cs="Times New Roman"/>
+          <w:color w:val="333333"/>
+          <w:sz w:val="25"/>
+          <w:szCs w:val="25"/>
+          <w:lang w:val="fr-FR"/>
+        </w:rPr>
+        <w:t>.</w:t>
+      </w:r>
+    </w:p>
+    <w:p>
+      <w:pPr>
+        <w:pStyle w:val="ListParagraph"/>
+        <w:numPr>
+          <w:ilvl w:val="0"/>
+          <w:numId w:val="1"/>
+        </w:numPr>
+        <w:shd w:val="clear" w:color="auto" w:fill="FFFFFF"/>
+        <w:spacing w:after="375" w:line="240" w:lineRule="auto"/>
+        <w:jc w:val="both"/>
+        <w:textAlignment w:val="baseline"/>
+        <w:rPr>
+          <w:rFonts w:ascii="Roboto" w:eastAsia="Times New Roman" w:hAnsi="Roboto" w:cs="Times New Roman"/>
+          <w:color w:val="333333"/>
+          <w:sz w:val="25"/>
+          <w:szCs w:val="25"/>
+          <w:lang w:val="fr-FR"/>
+        </w:rPr>
+      </w:pPr>
+      <w:r>
+        <w:rPr>
+          <w:rFonts w:ascii="Roboto" w:eastAsia="Times New Roman" w:hAnsi="Roboto" w:cs="Times New Roman"/>
+          <w:color w:val="333333"/>
+          <w:sz w:val="25"/>
+          <w:szCs w:val="25"/>
+          <w:lang w:val="fr-FR"/>
+        </w:rPr>
+        <w:t>Ecrire la fonction permettant de retirer le premier individu d’une telle file</w:t>
+      </w:r>
+      <w:r>
+        <w:rPr>
+          <w:rFonts w:ascii="Roboto" w:eastAsia="Times New Roman" w:hAnsi="Roboto" w:cs="Times New Roman"/>
+          <w:color w:val="333333"/>
+          <w:sz w:val="25"/>
+          <w:szCs w:val="25"/>
+          <w:lang w:val="fr-FR"/>
+        </w:rPr>
+        <w:t>.</w:t>
+      </w:r>
+    </w:p>
+    <w:p>
+      <w:pPr>
+        <w:pStyle w:val="Heading2"/>
+        <w:rPr>
+          <w:sz w:val="36"/>
+          <w:szCs w:val="36"/>
+          <w:lang w:val="fr-FR"/>
+        </w:rPr>
+      </w:pPr>
+      <w:r>
+        <w:rPr>
+          <w:sz w:val="36"/>
+          <w:szCs w:val="36"/>
+          <w:lang w:val="fr-FR"/>
+        </w:rPr>
+        <w:t xml:space="preserve">Exercice </w:t>
+      </w:r>
+      <w:r>
+        <w:rPr>
+          <w:sz w:val="36"/>
+          <w:szCs w:val="36"/>
+          <w:lang w:val="fr-FR"/>
+        </w:rPr>
+        <w:t>3</w:t>
+      </w:r>
+      <w:r>
+        <w:rPr>
+          <w:sz w:val="36"/>
+          <w:szCs w:val="36"/>
+          <w:lang w:val="fr-FR"/>
+        </w:rPr>
+        <w:t xml:space="preserve"> : </w:t>
+      </w:r>
+    </w:p>
+    <w:p>
+      <w:pPr>
+        <w:shd w:val="clear" w:color="auto" w:fill="FFFFFF"/>
+        <w:spacing w:after="375" w:line="240" w:lineRule="auto"/>
+        <w:jc w:val="both"/>
+        <w:textAlignment w:val="baseline"/>
+        <w:rPr>
+          <w:rFonts w:ascii="Roboto" w:eastAsia="Times New Roman" w:hAnsi="Roboto" w:cs="Times New Roman"/>
+          <w:b/>
+          <w:bCs/>
+          <w:color w:val="333333"/>
+          <w:sz w:val="25"/>
+          <w:szCs w:val="25"/>
+          <w:lang w:val="fr-FR"/>
+        </w:rPr>
+      </w:pPr>
+      <w:r>
+        <w:rPr>
+          <w:rFonts w:ascii="Roboto" w:eastAsia="Times New Roman" w:hAnsi="Roboto" w:cs="Times New Roman"/>
+          <w:color w:val="333333"/>
+          <w:sz w:val="25"/>
+          <w:szCs w:val="25"/>
+          <w:lang w:val="fr-FR"/>
+        </w:rPr>
+        <w:t>Soit une liste simplement chain</w:t>
+      </w:r>
+      <w:r>
+        <w:rPr>
+          <w:rFonts w:ascii="Roboto" w:eastAsia="Times New Roman" w:hAnsi="Roboto" w:cs="Times New Roman"/>
+          <w:color w:val="333333"/>
+          <w:sz w:val="25"/>
+          <w:szCs w:val="25"/>
+          <w:lang w:val="fr-FR"/>
+        </w:rPr>
+        <w:t>é</w:t>
+      </w:r>
+      <w:r>
+        <w:rPr>
+          <w:rFonts w:ascii="Roboto" w:eastAsia="Times New Roman" w:hAnsi="Roboto" w:cs="Times New Roman"/>
+          <w:color w:val="333333"/>
+          <w:sz w:val="25"/>
+          <w:szCs w:val="25"/>
+          <w:lang w:val="fr-FR"/>
+        </w:rPr>
+        <w:t>e dont chaque maillon est d</w:t>
+      </w:r>
+      <w:r>
+        <w:rPr>
+          <w:rFonts w:ascii="Roboto" w:eastAsia="Times New Roman" w:hAnsi="Roboto" w:cs="Times New Roman"/>
+          <w:color w:val="333333"/>
+          <w:sz w:val="25"/>
+          <w:szCs w:val="25"/>
+          <w:lang w:val="fr-FR"/>
+        </w:rPr>
+        <w:t>é</w:t>
+      </w:r>
+      <w:r>
+        <w:rPr>
+          <w:rFonts w:ascii="Roboto" w:eastAsia="Times New Roman" w:hAnsi="Roboto" w:cs="Times New Roman"/>
+          <w:color w:val="333333"/>
+          <w:sz w:val="25"/>
+          <w:szCs w:val="25"/>
+          <w:lang w:val="fr-FR"/>
+        </w:rPr>
+        <w:t>fini de la mani</w:t>
+      </w:r>
+      <w:r>
+        <w:rPr>
+          <w:rFonts w:ascii="Roboto" w:eastAsia="Times New Roman" w:hAnsi="Roboto" w:cs="Times New Roman"/>
+          <w:color w:val="333333"/>
+          <w:sz w:val="25"/>
+          <w:szCs w:val="25"/>
+          <w:lang w:val="fr-FR"/>
+        </w:rPr>
+        <w:t>è</w:t>
+      </w:r>
+      <w:r>
+        <w:rPr>
+          <w:rFonts w:ascii="Roboto" w:eastAsia="Times New Roman" w:hAnsi="Roboto" w:cs="Times New Roman"/>
+          <w:color w:val="333333"/>
+          <w:sz w:val="25"/>
+          <w:szCs w:val="25"/>
+          <w:lang w:val="fr-FR"/>
+        </w:rPr>
+        <w:t>re suivante :</w:t>
+      </w:r>
+      <w:r>
+        <w:rPr>
+          <w:rFonts w:ascii="Roboto" w:eastAsia="Times New Roman" w:hAnsi="Roboto" w:cs="Times New Roman"/>
+          <w:color w:val="333333"/>
+          <w:sz w:val="25"/>
+          <w:szCs w:val="25"/>
+          <w:lang w:val="fr-FR"/>
+        </w:rPr>
+        <w:cr/>
+      </w:r>
+      <w:proofErr w:type="spellStart"/>
+      <w:r>
+        <w:rPr>
+          <w:rFonts w:ascii="Roboto" w:eastAsia="Times New Roman" w:hAnsi="Roboto" w:cs="Times New Roman"/>
+          <w:b/>
+          <w:bCs/>
+          <w:color w:val="333333"/>
+          <w:sz w:val="25"/>
+          <w:szCs w:val="25"/>
+          <w:lang w:val="fr-FR"/>
+        </w:rPr>
+        <w:t>typedef</w:t>
+      </w:r>
+      <w:proofErr w:type="spellEnd"/>
+      <w:r>
+        <w:rPr>
+          <w:rFonts w:ascii="Roboto" w:eastAsia="Times New Roman" w:hAnsi="Roboto" w:cs="Times New Roman"/>
+          <w:b/>
+          <w:bCs/>
+          <w:color w:val="333333"/>
+          <w:sz w:val="25"/>
+          <w:szCs w:val="25"/>
+          <w:lang w:val="fr-FR"/>
+        </w:rPr>
+        <w:t xml:space="preserve"> </w:t>
+      </w:r>
+      <w:proofErr w:type="spellStart"/>
+      <w:r>
+        <w:rPr>
+          <w:rFonts w:ascii="Roboto" w:eastAsia="Times New Roman" w:hAnsi="Roboto" w:cs="Times New Roman"/>
+          <w:b/>
+          <w:bCs/>
+          <w:color w:val="333333"/>
+          <w:sz w:val="25"/>
+          <w:szCs w:val="25"/>
+          <w:lang w:val="fr-FR"/>
+        </w:rPr>
+        <w:t>struct</w:t>
+      </w:r>
+      <w:proofErr w:type="spellEnd"/>
+      <w:r>
+        <w:rPr>
+          <w:rFonts w:ascii="Roboto" w:eastAsia="Times New Roman" w:hAnsi="Roboto" w:cs="Times New Roman"/>
+          <w:b/>
+          <w:bCs/>
+          <w:color w:val="333333"/>
+          <w:sz w:val="25"/>
+          <w:szCs w:val="25"/>
+          <w:lang w:val="fr-FR"/>
+        </w:rPr>
+        <w:t xml:space="preserve"> </w:t>
+      </w:r>
+      <w:proofErr w:type="spellStart"/>
+      <w:r>
+        <w:rPr>
+          <w:rFonts w:ascii="Roboto" w:eastAsia="Times New Roman" w:hAnsi="Roboto" w:cs="Times New Roman"/>
+          <w:b/>
+          <w:bCs/>
+          <w:color w:val="333333"/>
+          <w:sz w:val="25"/>
+          <w:szCs w:val="25"/>
+          <w:lang w:val="fr-FR"/>
+        </w:rPr>
+        <w:t>s_maillon</w:t>
+      </w:r>
+      <w:proofErr w:type="spellEnd"/>
+      <w:r>
+        <w:rPr>
+          <w:rFonts w:ascii="Roboto" w:eastAsia="Times New Roman" w:hAnsi="Roboto" w:cs="Times New Roman"/>
+          <w:b/>
+          <w:bCs/>
+          <w:color w:val="333333"/>
+          <w:sz w:val="25"/>
+          <w:szCs w:val="25"/>
+          <w:lang w:val="fr-FR"/>
+        </w:rPr>
+        <w:t xml:space="preserve"> {</w:t>
+      </w:r>
+      <w:proofErr w:type="spellStart"/>
+      <w:r>
+        <w:rPr>
+          <w:rFonts w:ascii="Roboto" w:eastAsia="Times New Roman" w:hAnsi="Roboto" w:cs="Times New Roman"/>
+          <w:b/>
+          <w:bCs/>
+          <w:color w:val="333333"/>
+          <w:sz w:val="25"/>
+          <w:szCs w:val="25"/>
+          <w:lang w:val="fr-FR"/>
+        </w:rPr>
+        <w:t>int</w:t>
+      </w:r>
+      <w:proofErr w:type="spellEnd"/>
+      <w:r>
+        <w:rPr>
+          <w:rFonts w:ascii="Roboto" w:eastAsia="Times New Roman" w:hAnsi="Roboto" w:cs="Times New Roman"/>
+          <w:b/>
+          <w:bCs/>
+          <w:color w:val="333333"/>
+          <w:sz w:val="25"/>
+          <w:szCs w:val="25"/>
+          <w:lang w:val="fr-FR"/>
+        </w:rPr>
+        <w:t xml:space="preserve"> valeur ; </w:t>
+      </w:r>
+      <w:proofErr w:type="spellStart"/>
+      <w:r>
+        <w:rPr>
+          <w:rFonts w:ascii="Roboto" w:eastAsia="Times New Roman" w:hAnsi="Roboto" w:cs="Times New Roman"/>
+          <w:b/>
+          <w:bCs/>
+          <w:color w:val="333333"/>
+          <w:sz w:val="25"/>
+          <w:szCs w:val="25"/>
+          <w:lang w:val="fr-FR"/>
+        </w:rPr>
+        <w:t>struct</w:t>
+      </w:r>
+      <w:proofErr w:type="spellEnd"/>
+      <w:r>
+        <w:rPr>
+          <w:rFonts w:ascii="Roboto" w:eastAsia="Times New Roman" w:hAnsi="Roboto" w:cs="Times New Roman"/>
+          <w:b/>
+          <w:bCs/>
+          <w:color w:val="333333"/>
+          <w:sz w:val="25"/>
+          <w:szCs w:val="25"/>
+          <w:lang w:val="fr-FR"/>
+        </w:rPr>
+        <w:t xml:space="preserve"> </w:t>
+      </w:r>
+      <w:proofErr w:type="spellStart"/>
+      <w:r>
+        <w:rPr>
+          <w:rFonts w:ascii="Roboto" w:eastAsia="Times New Roman" w:hAnsi="Roboto" w:cs="Times New Roman"/>
+          <w:b/>
+          <w:bCs/>
+          <w:color w:val="333333"/>
+          <w:sz w:val="25"/>
+          <w:szCs w:val="25"/>
+          <w:lang w:val="fr-FR"/>
+        </w:rPr>
+        <w:t>s_maillon</w:t>
+      </w:r>
+      <w:proofErr w:type="spellEnd"/>
+      <w:r>
+        <w:rPr>
+          <w:rFonts w:ascii="Roboto" w:eastAsia="Times New Roman" w:hAnsi="Roboto" w:cs="Times New Roman"/>
+          <w:b/>
+          <w:bCs/>
+          <w:color w:val="333333"/>
+          <w:sz w:val="25"/>
+          <w:szCs w:val="25"/>
+          <w:lang w:val="fr-FR"/>
+        </w:rPr>
+        <w:t xml:space="preserve"> * suivant ; } </w:t>
+      </w:r>
+      <w:proofErr w:type="spellStart"/>
+      <w:r>
+        <w:rPr>
+          <w:rFonts w:ascii="Roboto" w:eastAsia="Times New Roman" w:hAnsi="Roboto" w:cs="Times New Roman"/>
+          <w:b/>
+          <w:bCs/>
+          <w:color w:val="333333"/>
+          <w:sz w:val="25"/>
+          <w:szCs w:val="25"/>
+          <w:lang w:val="fr-FR"/>
+        </w:rPr>
+        <w:t>t_maillon</w:t>
+      </w:r>
+      <w:proofErr w:type="spellEnd"/>
+    </w:p>
+    <w:p>
+      <w:pPr>
+        <w:pStyle w:val="ListParagraph"/>
+        <w:numPr>
+          <w:ilvl w:val="0"/>
+          <w:numId w:val="2"/>
+        </w:numPr>
+        <w:jc w:val="both"/>
+        <w:rPr>
+          <w:rFonts w:ascii="Roboto" w:hAnsi="Roboto"/>
+          <w:color w:val="333333"/>
+          <w:sz w:val="25"/>
+          <w:szCs w:val="25"/>
+          <w:shd w:val="clear" w:color="auto" w:fill="FFFFFF"/>
+          <w:lang w:val="fr-FR"/>
+        </w:rPr>
+      </w:pPr>
+      <w:r>
+        <w:rPr>
+          <w:rFonts w:ascii="Roboto" w:hAnsi="Roboto"/>
+          <w:color w:val="333333"/>
+          <w:sz w:val="25"/>
+          <w:szCs w:val="25"/>
+          <w:shd w:val="clear" w:color="auto" w:fill="FFFFFF"/>
+          <w:lang w:val="fr-FR"/>
+        </w:rPr>
+        <w:t xml:space="preserve">Ecrire une fonction qui calcule la somme des </w:t>
+      </w:r>
+      <w:r>
+        <w:rPr>
+          <w:rFonts w:ascii="Roboto" w:hAnsi="Roboto"/>
+          <w:color w:val="333333"/>
+          <w:sz w:val="25"/>
+          <w:szCs w:val="25"/>
+          <w:shd w:val="clear" w:color="auto" w:fill="FFFFFF"/>
+          <w:lang w:val="fr-FR"/>
+        </w:rPr>
+        <w:t>é</w:t>
+      </w:r>
+      <w:r>
+        <w:rPr>
+          <w:rFonts w:ascii="Roboto" w:hAnsi="Roboto"/>
+          <w:color w:val="333333"/>
+          <w:sz w:val="25"/>
+          <w:szCs w:val="25"/>
+          <w:shd w:val="clear" w:color="auto" w:fill="FFFFFF"/>
+          <w:lang w:val="fr-FR"/>
+        </w:rPr>
+        <w:t>l</w:t>
+      </w:r>
+      <w:r>
+        <w:rPr>
+          <w:rFonts w:ascii="Roboto" w:hAnsi="Roboto"/>
+          <w:color w:val="333333"/>
+          <w:sz w:val="25"/>
+          <w:szCs w:val="25"/>
+          <w:shd w:val="clear" w:color="auto" w:fill="FFFFFF"/>
+          <w:lang w:val="fr-FR"/>
+        </w:rPr>
+        <w:t>é</w:t>
+      </w:r>
+      <w:r>
+        <w:rPr>
+          <w:rFonts w:ascii="Roboto" w:hAnsi="Roboto"/>
+          <w:color w:val="333333"/>
+          <w:sz w:val="25"/>
+          <w:szCs w:val="25"/>
+          <w:shd w:val="clear" w:color="auto" w:fill="FFFFFF"/>
+          <w:lang w:val="fr-FR"/>
+        </w:rPr>
+        <w:t>ments de la liste simplement chain</w:t>
+      </w:r>
+      <w:r>
+        <w:rPr>
+          <w:rFonts w:ascii="Roboto" w:hAnsi="Roboto"/>
+          <w:color w:val="333333"/>
+          <w:sz w:val="25"/>
+          <w:szCs w:val="25"/>
+          <w:shd w:val="clear" w:color="auto" w:fill="FFFFFF"/>
+          <w:lang w:val="fr-FR"/>
+        </w:rPr>
+        <w:t>é</w:t>
+      </w:r>
+      <w:r>
+        <w:rPr>
+          <w:rFonts w:ascii="Roboto" w:hAnsi="Roboto"/>
+          <w:color w:val="333333"/>
+          <w:sz w:val="25"/>
+          <w:szCs w:val="25"/>
+          <w:shd w:val="clear" w:color="auto" w:fill="FFFFFF"/>
+          <w:lang w:val="fr-FR"/>
+        </w:rPr>
+        <w:t xml:space="preserve">e. Par </w:t>
+      </w:r>
+      <w:r>
+        <w:rPr>
+          <w:rFonts w:ascii="Roboto" w:hAnsi="Roboto"/>
+          <w:color w:val="333333"/>
+          <w:sz w:val="25"/>
+          <w:szCs w:val="25"/>
+          <w:shd w:val="clear" w:color="auto" w:fill="FFFFFF"/>
+          <w:lang w:val="fr-FR"/>
+        </w:rPr>
+        <w:t>e</w:t>
+      </w:r>
+      <w:r>
+        <w:rPr>
+          <w:rFonts w:ascii="Roboto" w:hAnsi="Roboto"/>
+          <w:color w:val="333333"/>
+          <w:sz w:val="25"/>
+          <w:szCs w:val="25"/>
+          <w:shd w:val="clear" w:color="auto" w:fill="FFFFFF"/>
+          <w:lang w:val="fr-FR"/>
+        </w:rPr>
+        <w:t>xemple, la liste compos</w:t>
+      </w:r>
+      <w:r>
+        <w:rPr>
+          <w:rFonts w:ascii="Roboto" w:hAnsi="Roboto"/>
+          <w:color w:val="333333"/>
+          <w:sz w:val="25"/>
+          <w:szCs w:val="25"/>
+          <w:shd w:val="clear" w:color="auto" w:fill="FFFFFF"/>
+          <w:lang w:val="fr-FR"/>
+        </w:rPr>
+        <w:t>é</w:t>
+      </w:r>
+      <w:r>
+        <w:rPr>
+          <w:rFonts w:ascii="Roboto" w:hAnsi="Roboto"/>
+          <w:color w:val="333333"/>
+          <w:sz w:val="25"/>
+          <w:szCs w:val="25"/>
+          <w:shd w:val="clear" w:color="auto" w:fill="FFFFFF"/>
+          <w:lang w:val="fr-FR"/>
+        </w:rPr>
+        <w:t>e des entiers 23, 52, 31, 45, 59 aura pour somme 210.</w:t>
+      </w:r>
+    </w:p>
+    <w:p>
+      <w:pPr>
+        <w:pStyle w:val="ListParagraph"/>
+        <w:numPr>
+          <w:ilvl w:val="0"/>
+          <w:numId w:val="2"/>
+        </w:numPr>
+        <w:jc w:val="both"/>
+        <w:rPr>
+          <w:rFonts w:ascii="Roboto" w:hAnsi="Roboto"/>
+          <w:color w:val="333333"/>
+          <w:sz w:val="25"/>
+          <w:szCs w:val="25"/>
+          <w:shd w:val="clear" w:color="auto" w:fill="FFFFFF"/>
+          <w:lang w:val="fr-FR"/>
+        </w:rPr>
+      </w:pPr>
+      <w:r>
+        <w:rPr>
+          <w:rFonts w:ascii="Roboto" w:hAnsi="Roboto"/>
+          <w:color w:val="333333"/>
+          <w:sz w:val="25"/>
+          <w:szCs w:val="25"/>
+          <w:shd w:val="clear" w:color="auto" w:fill="FFFFFF"/>
+          <w:lang w:val="fr-FR"/>
+        </w:rPr>
+        <w:lastRenderedPageBreak/>
+        <w:t>Ecrire une proc</w:t>
+      </w:r>
+      <w:r>
+        <w:rPr>
+          <w:rFonts w:ascii="Roboto" w:hAnsi="Roboto"/>
+          <w:color w:val="333333"/>
+          <w:sz w:val="25"/>
+          <w:szCs w:val="25"/>
+          <w:shd w:val="clear" w:color="auto" w:fill="FFFFFF"/>
+          <w:lang w:val="fr-FR"/>
+        </w:rPr>
+        <w:t>é</w:t>
+      </w:r>
+      <w:r>
+        <w:rPr>
+          <w:rFonts w:ascii="Roboto" w:hAnsi="Roboto"/>
+          <w:color w:val="333333"/>
+          <w:sz w:val="25"/>
+          <w:szCs w:val="25"/>
+          <w:shd w:val="clear" w:color="auto" w:fill="FFFFFF"/>
+          <w:lang w:val="fr-FR"/>
+        </w:rPr>
+        <w:t>dure qui inverse la liste simplement chain</w:t>
+      </w:r>
+      <w:r>
+        <w:rPr>
+          <w:rFonts w:ascii="Roboto" w:hAnsi="Roboto"/>
+          <w:color w:val="333333"/>
+          <w:sz w:val="25"/>
+          <w:szCs w:val="25"/>
+          <w:shd w:val="clear" w:color="auto" w:fill="FFFFFF"/>
+          <w:lang w:val="fr-FR"/>
+        </w:rPr>
+        <w:t>é</w:t>
+      </w:r>
+      <w:r>
+        <w:rPr>
+          <w:rFonts w:ascii="Roboto" w:hAnsi="Roboto"/>
+          <w:color w:val="333333"/>
+          <w:sz w:val="25"/>
+          <w:szCs w:val="25"/>
+          <w:shd w:val="clear" w:color="auto" w:fill="FFFFFF"/>
+          <w:lang w:val="fr-FR"/>
+        </w:rPr>
+        <w:t>e. Par exemple, la liste compos</w:t>
+      </w:r>
+      <w:r>
+        <w:rPr>
+          <w:rFonts w:ascii="Roboto" w:hAnsi="Roboto"/>
+          <w:color w:val="333333"/>
+          <w:sz w:val="25"/>
+          <w:szCs w:val="25"/>
+          <w:shd w:val="clear" w:color="auto" w:fill="FFFFFF"/>
+          <w:lang w:val="fr-FR"/>
+        </w:rPr>
+        <w:t>é</w:t>
+      </w:r>
+      <w:r>
+        <w:rPr>
+          <w:rFonts w:ascii="Roboto" w:hAnsi="Roboto"/>
+          <w:color w:val="333333"/>
+          <w:sz w:val="25"/>
+          <w:szCs w:val="25"/>
+          <w:shd w:val="clear" w:color="auto" w:fill="FFFFFF"/>
+          <w:lang w:val="fr-FR"/>
+        </w:rPr>
+        <w:t>e</w:t>
+      </w:r>
+      <w:r>
+        <w:rPr>
+          <w:rFonts w:ascii="Roboto" w:hAnsi="Roboto"/>
+          <w:color w:val="333333"/>
+          <w:sz w:val="25"/>
+          <w:szCs w:val="25"/>
+          <w:shd w:val="clear" w:color="auto" w:fill="FFFFFF"/>
+          <w:lang w:val="fr-FR"/>
+        </w:rPr>
+        <w:t xml:space="preserve"> </w:t>
+      </w:r>
+      <w:r>
+        <w:rPr>
+          <w:rFonts w:ascii="Roboto" w:hAnsi="Roboto"/>
+          <w:color w:val="333333"/>
+          <w:sz w:val="25"/>
+          <w:szCs w:val="25"/>
+          <w:shd w:val="clear" w:color="auto" w:fill="FFFFFF"/>
+          <w:lang w:val="fr-FR"/>
+        </w:rPr>
+        <w:t>cons</w:t>
+      </w:r>
+      <w:r>
+        <w:rPr>
+          <w:rFonts w:ascii="Roboto" w:hAnsi="Roboto"/>
+          <w:color w:val="333333"/>
+          <w:sz w:val="25"/>
+          <w:szCs w:val="25"/>
+          <w:shd w:val="clear" w:color="auto" w:fill="FFFFFF"/>
+          <w:lang w:val="fr-FR"/>
+        </w:rPr>
+        <w:t>é</w:t>
+      </w:r>
+      <w:r>
+        <w:rPr>
+          <w:rFonts w:ascii="Roboto" w:hAnsi="Roboto"/>
+          <w:color w:val="333333"/>
+          <w:sz w:val="25"/>
+          <w:szCs w:val="25"/>
+          <w:shd w:val="clear" w:color="auto" w:fill="FFFFFF"/>
+          <w:lang w:val="fr-FR"/>
+        </w:rPr>
+        <w:t>cutivement des entiers 23, 52, 31, 45, 59 sera invers</w:t>
+      </w:r>
+      <w:r>
+        <w:rPr>
+          <w:rFonts w:ascii="Roboto" w:hAnsi="Roboto"/>
+          <w:color w:val="333333"/>
+          <w:sz w:val="25"/>
+          <w:szCs w:val="25"/>
+          <w:shd w:val="clear" w:color="auto" w:fill="FFFFFF"/>
+          <w:lang w:val="fr-FR"/>
+        </w:rPr>
+        <w:t>é</w:t>
+      </w:r>
+      <w:r>
+        <w:rPr>
+          <w:rFonts w:ascii="Roboto" w:hAnsi="Roboto"/>
+          <w:color w:val="333333"/>
+          <w:sz w:val="25"/>
+          <w:szCs w:val="25"/>
+          <w:shd w:val="clear" w:color="auto" w:fill="FFFFFF"/>
+          <w:lang w:val="fr-FR"/>
+        </w:rPr>
+        <w:t>e de la mani</w:t>
+      </w:r>
+      <w:r>
+        <w:rPr>
+          <w:rFonts w:ascii="Roboto" w:hAnsi="Roboto"/>
+          <w:color w:val="333333"/>
+          <w:sz w:val="25"/>
+          <w:szCs w:val="25"/>
+          <w:shd w:val="clear" w:color="auto" w:fill="FFFFFF"/>
+          <w:lang w:val="fr-FR"/>
+        </w:rPr>
+        <w:t>è</w:t>
+      </w:r>
+      <w:r>
+        <w:rPr>
+          <w:rFonts w:ascii="Roboto" w:hAnsi="Roboto"/>
+          <w:color w:val="333333"/>
+          <w:sz w:val="25"/>
+          <w:szCs w:val="25"/>
+          <w:shd w:val="clear" w:color="auto" w:fill="FFFFFF"/>
+          <w:lang w:val="fr-FR"/>
+        </w:rPr>
+        <w:t>re suivante : 59 ,45,</w:t>
+      </w:r>
+      <w:r>
+        <w:rPr>
+          <w:rFonts w:ascii="Roboto" w:hAnsi="Roboto"/>
+          <w:color w:val="333333"/>
+          <w:sz w:val="25"/>
+          <w:szCs w:val="25"/>
+          <w:shd w:val="clear" w:color="auto" w:fill="FFFFFF"/>
+          <w:lang w:val="fr-FR"/>
+        </w:rPr>
+        <w:t xml:space="preserve"> </w:t>
+      </w:r>
+      <w:r>
+        <w:rPr>
+          <w:rFonts w:ascii="Roboto" w:hAnsi="Roboto"/>
+          <w:color w:val="333333"/>
+          <w:sz w:val="25"/>
+          <w:szCs w:val="25"/>
+          <w:shd w:val="clear" w:color="auto" w:fill="FFFFFF"/>
+          <w:lang w:val="fr-FR"/>
+        </w:rPr>
+        <w:t>31, 52, 23.</w:t>
+      </w:r>
+      <w:r>
+        <w:rPr>
+          <w:rFonts w:ascii="Roboto" w:hAnsi="Roboto"/>
+          <w:color w:val="333333"/>
+          <w:sz w:val="25"/>
+          <w:szCs w:val="25"/>
+          <w:shd w:val="clear" w:color="auto" w:fill="FFFFFF"/>
+          <w:lang w:val="fr-FR"/>
+        </w:rPr>
+        <w:cr/>
+      </w:r>
+    </w:p>
+    <w:p>
+      <w:pPr>
+        <w:pStyle w:val="Heading2"/>
+        <w:rPr>
+          <w:sz w:val="36"/>
+          <w:szCs w:val="36"/>
+          <w:lang w:val="fr-FR"/>
+        </w:rPr>
+      </w:pPr>
+      <w:r>
+        <w:rPr>
+          <w:sz w:val="36"/>
+          <w:szCs w:val="36"/>
+          <w:lang w:val="fr-FR"/>
+        </w:rPr>
+        <w:t xml:space="preserve">Exercice </w:t>
+      </w:r>
+      <w:r>
+        <w:rPr>
+          <w:sz w:val="36"/>
+          <w:szCs w:val="36"/>
+          <w:lang w:val="fr-FR"/>
+        </w:rPr>
+        <w:t>4</w:t>
+      </w:r>
+      <w:r>
+        <w:rPr>
+          <w:sz w:val="36"/>
+          <w:szCs w:val="36"/>
+          <w:lang w:val="fr-FR"/>
+        </w:rPr>
+        <w:t xml:space="preserve"> : </w:t>
+      </w:r>
+    </w:p>
+    <w:p>
+      <w:pPr>
+        <w:jc w:val="both"/>
+        <w:rPr>
+          <w:rFonts w:ascii="Roboto" w:hAnsi="Roboto"/>
+          <w:color w:val="333333"/>
+          <w:sz w:val="25"/>
+          <w:szCs w:val="25"/>
+          <w:shd w:val="clear" w:color="auto" w:fill="FFFFFF"/>
+          <w:lang w:val="fr-FR"/>
+        </w:rPr>
+      </w:pPr>
+      <w:r>
+        <w:rPr>
+          <w:rFonts w:ascii="Roboto" w:hAnsi="Roboto"/>
+          <w:color w:val="333333"/>
+          <w:sz w:val="25"/>
+          <w:szCs w:val="25"/>
+          <w:shd w:val="clear" w:color="auto" w:fill="FFFFFF"/>
+          <w:lang w:val="fr-FR"/>
+        </w:rPr>
+        <w:t>Nous voulons mod</w:t>
+      </w:r>
+      <w:r>
+        <w:rPr>
+          <w:rFonts w:ascii="Roboto" w:hAnsi="Roboto"/>
+          <w:color w:val="333333"/>
+          <w:sz w:val="25"/>
+          <w:szCs w:val="25"/>
+          <w:shd w:val="clear" w:color="auto" w:fill="FFFFFF"/>
+          <w:lang w:val="fr-FR"/>
+        </w:rPr>
+        <w:t>é</w:t>
+      </w:r>
+      <w:r>
+        <w:rPr>
+          <w:rFonts w:ascii="Roboto" w:hAnsi="Roboto"/>
+          <w:color w:val="333333"/>
+          <w:sz w:val="25"/>
+          <w:szCs w:val="25"/>
+          <w:shd w:val="clear" w:color="auto" w:fill="FFFFFF"/>
+          <w:lang w:val="fr-FR"/>
+        </w:rPr>
+        <w:t>liser une file constitu</w:t>
+      </w:r>
+      <w:r>
+        <w:rPr>
+          <w:rFonts w:ascii="Roboto" w:hAnsi="Roboto"/>
+          <w:color w:val="333333"/>
+          <w:sz w:val="25"/>
+          <w:szCs w:val="25"/>
+          <w:shd w:val="clear" w:color="auto" w:fill="FFFFFF"/>
+          <w:lang w:val="fr-FR"/>
+        </w:rPr>
+        <w:t>é</w:t>
+      </w:r>
+      <w:r>
+        <w:rPr>
+          <w:rFonts w:ascii="Roboto" w:hAnsi="Roboto"/>
+          <w:color w:val="333333"/>
+          <w:sz w:val="25"/>
+          <w:szCs w:val="25"/>
+          <w:shd w:val="clear" w:color="auto" w:fill="FFFFFF"/>
+          <w:lang w:val="fr-FR"/>
+        </w:rPr>
+        <w:t>e de piles d’assiettes sales dans une cuisine de restaurant.</w:t>
+      </w:r>
+      <w:r>
+        <w:rPr>
+          <w:rFonts w:ascii="Roboto" w:hAnsi="Roboto"/>
+          <w:color w:val="333333"/>
+          <w:sz w:val="25"/>
+          <w:szCs w:val="25"/>
+          <w:shd w:val="clear" w:color="auto" w:fill="FFFFFF"/>
+          <w:lang w:val="fr-FR"/>
+        </w:rPr>
+        <w:t xml:space="preserve"> </w:t>
+      </w:r>
+      <w:r>
+        <w:rPr>
+          <w:rFonts w:ascii="Roboto" w:hAnsi="Roboto"/>
+          <w:color w:val="333333"/>
+          <w:sz w:val="25"/>
+          <w:szCs w:val="25"/>
+          <w:shd w:val="clear" w:color="auto" w:fill="FFFFFF"/>
+          <w:lang w:val="fr-FR"/>
+        </w:rPr>
+        <w:t>Chaque pile d’assiettes est pos</w:t>
+      </w:r>
+      <w:r>
+        <w:rPr>
+          <w:rFonts w:ascii="Roboto" w:hAnsi="Roboto"/>
+          <w:color w:val="333333"/>
+          <w:sz w:val="25"/>
+          <w:szCs w:val="25"/>
+          <w:shd w:val="clear" w:color="auto" w:fill="FFFFFF"/>
+          <w:lang w:val="fr-FR"/>
+        </w:rPr>
+        <w:t>é</w:t>
+      </w:r>
+      <w:r>
+        <w:rPr>
+          <w:rFonts w:ascii="Roboto" w:hAnsi="Roboto"/>
+          <w:color w:val="333333"/>
+          <w:sz w:val="25"/>
+          <w:szCs w:val="25"/>
+          <w:shd w:val="clear" w:color="auto" w:fill="FFFFFF"/>
+          <w:lang w:val="fr-FR"/>
+        </w:rPr>
+        <w:t xml:space="preserve">e au fur et </w:t>
+      </w:r>
+      <w:r>
+        <w:rPr>
+          <w:rFonts w:ascii="Roboto" w:hAnsi="Roboto"/>
+          <w:color w:val="333333"/>
+          <w:sz w:val="25"/>
+          <w:szCs w:val="25"/>
+          <w:shd w:val="clear" w:color="auto" w:fill="FFFFFF"/>
+          <w:lang w:val="fr-FR"/>
+        </w:rPr>
+        <w:t>à</w:t>
+      </w:r>
+      <w:r>
+        <w:rPr>
+          <w:rFonts w:ascii="Roboto" w:hAnsi="Roboto"/>
+          <w:color w:val="333333"/>
+          <w:sz w:val="25"/>
+          <w:szCs w:val="25"/>
+          <w:shd w:val="clear" w:color="auto" w:fill="FFFFFF"/>
+          <w:lang w:val="fr-FR"/>
+        </w:rPr>
+        <w:t xml:space="preserve"> mesure qu’elles arrivent en cuisine dans une file. Le</w:t>
+      </w:r>
+      <w:r>
+        <w:rPr>
+          <w:rFonts w:ascii="Roboto" w:hAnsi="Roboto"/>
+          <w:color w:val="333333"/>
+          <w:sz w:val="25"/>
+          <w:szCs w:val="25"/>
+          <w:shd w:val="clear" w:color="auto" w:fill="FFFFFF"/>
+          <w:lang w:val="fr-FR"/>
+        </w:rPr>
+        <w:t xml:space="preserve"> </w:t>
+      </w:r>
+      <w:r>
+        <w:rPr>
+          <w:rFonts w:ascii="Roboto" w:hAnsi="Roboto"/>
+          <w:color w:val="333333"/>
+          <w:sz w:val="25"/>
+          <w:szCs w:val="25"/>
+          <w:shd w:val="clear" w:color="auto" w:fill="FFFFFF"/>
+          <w:lang w:val="fr-FR"/>
+        </w:rPr>
+        <w:t>plongeur nettoie les assiettes en les prenant, une par une, sur le dessus de la premi</w:t>
+      </w:r>
+      <w:r>
+        <w:rPr>
+          <w:rFonts w:ascii="Roboto" w:hAnsi="Roboto"/>
+          <w:color w:val="333333"/>
+          <w:sz w:val="25"/>
+          <w:szCs w:val="25"/>
+          <w:shd w:val="clear" w:color="auto" w:fill="FFFFFF"/>
+          <w:lang w:val="fr-FR"/>
+        </w:rPr>
+        <w:t>è</w:t>
+      </w:r>
+      <w:r>
+        <w:rPr>
+          <w:rFonts w:ascii="Roboto" w:hAnsi="Roboto"/>
+          <w:color w:val="333333"/>
+          <w:sz w:val="25"/>
+          <w:szCs w:val="25"/>
+          <w:shd w:val="clear" w:color="auto" w:fill="FFFFFF"/>
+          <w:lang w:val="fr-FR"/>
+        </w:rPr>
+        <w:t>re pile stock</w:t>
+      </w:r>
+      <w:r>
+        <w:rPr>
+          <w:rFonts w:ascii="Roboto" w:hAnsi="Roboto"/>
+          <w:color w:val="333333"/>
+          <w:sz w:val="25"/>
+          <w:szCs w:val="25"/>
+          <w:shd w:val="clear" w:color="auto" w:fill="FFFFFF"/>
+          <w:lang w:val="fr-FR"/>
+        </w:rPr>
+        <w:t>é</w:t>
+      </w:r>
+      <w:r>
+        <w:rPr>
+          <w:rFonts w:ascii="Roboto" w:hAnsi="Roboto"/>
+          <w:color w:val="333333"/>
+          <w:sz w:val="25"/>
+          <w:szCs w:val="25"/>
+          <w:shd w:val="clear" w:color="auto" w:fill="FFFFFF"/>
+          <w:lang w:val="fr-FR"/>
+        </w:rPr>
+        <w:t>e.</w:t>
+      </w:r>
+    </w:p>
+    <w:p>
+      <w:pPr>
+        <w:pStyle w:val="ListParagraph"/>
+        <w:numPr>
+          <w:ilvl w:val="0"/>
+          <w:numId w:val="3"/>
+        </w:numPr>
+        <w:jc w:val="both"/>
+        <w:rPr>
+          <w:rFonts w:ascii="Roboto" w:hAnsi="Roboto"/>
+          <w:color w:val="333333"/>
+          <w:sz w:val="25"/>
+          <w:szCs w:val="25"/>
+          <w:shd w:val="clear" w:color="auto" w:fill="FFFFFF"/>
+          <w:lang w:val="fr-FR"/>
+        </w:rPr>
+      </w:pPr>
+      <w:r>
+        <w:rPr>
+          <w:rFonts w:ascii="Roboto" w:hAnsi="Roboto"/>
+          <w:color w:val="333333"/>
+          <w:sz w:val="25"/>
+          <w:szCs w:val="25"/>
+          <w:shd w:val="clear" w:color="auto" w:fill="FFFFFF"/>
+          <w:lang w:val="fr-FR"/>
+        </w:rPr>
+        <w:t>Proposez une structure de donn</w:t>
+      </w:r>
+      <w:r>
+        <w:rPr>
+          <w:rFonts w:ascii="Roboto" w:hAnsi="Roboto"/>
+          <w:color w:val="333333"/>
+          <w:sz w:val="25"/>
+          <w:szCs w:val="25"/>
+          <w:shd w:val="clear" w:color="auto" w:fill="FFFFFF"/>
+          <w:lang w:val="fr-FR"/>
+        </w:rPr>
+        <w:t>é</w:t>
+      </w:r>
+      <w:r>
+        <w:rPr>
+          <w:rFonts w:ascii="Roboto" w:hAnsi="Roboto"/>
+          <w:color w:val="333333"/>
+          <w:sz w:val="25"/>
+          <w:szCs w:val="25"/>
+          <w:shd w:val="clear" w:color="auto" w:fill="FFFFFF"/>
+          <w:lang w:val="fr-FR"/>
+        </w:rPr>
+        <w:t>es qui permette de mod</w:t>
+      </w:r>
+      <w:r>
+        <w:rPr>
+          <w:rFonts w:ascii="Roboto" w:hAnsi="Roboto"/>
+          <w:color w:val="333333"/>
+          <w:sz w:val="25"/>
+          <w:szCs w:val="25"/>
+          <w:shd w:val="clear" w:color="auto" w:fill="FFFFFF"/>
+          <w:lang w:val="fr-FR"/>
+        </w:rPr>
+        <w:t>é</w:t>
+      </w:r>
+      <w:r>
+        <w:rPr>
+          <w:rFonts w:ascii="Roboto" w:hAnsi="Roboto"/>
+          <w:color w:val="333333"/>
+          <w:sz w:val="25"/>
+          <w:szCs w:val="25"/>
+          <w:shd w:val="clear" w:color="auto" w:fill="FFFFFF"/>
+          <w:lang w:val="fr-FR"/>
+        </w:rPr>
+        <w:t>liser le probl</w:t>
+      </w:r>
+      <w:r>
+        <w:rPr>
+          <w:rFonts w:ascii="Roboto" w:hAnsi="Roboto"/>
+          <w:color w:val="333333"/>
+          <w:sz w:val="25"/>
+          <w:szCs w:val="25"/>
+          <w:shd w:val="clear" w:color="auto" w:fill="FFFFFF"/>
+          <w:lang w:val="fr-FR"/>
+        </w:rPr>
+        <w:t>è</w:t>
+      </w:r>
+      <w:r>
+        <w:rPr>
+          <w:rFonts w:ascii="Roboto" w:hAnsi="Roboto"/>
+          <w:color w:val="333333"/>
+          <w:sz w:val="25"/>
+          <w:szCs w:val="25"/>
+          <w:shd w:val="clear" w:color="auto" w:fill="FFFFFF"/>
+          <w:lang w:val="fr-FR"/>
+        </w:rPr>
+        <w:t>me.</w:t>
+      </w:r>
+    </w:p>
+    <w:p>
+      <w:pPr>
+        <w:pStyle w:val="ListParagraph"/>
+        <w:numPr>
+          <w:ilvl w:val="0"/>
+          <w:numId w:val="3"/>
+        </w:numPr>
+        <w:jc w:val="both"/>
+        <w:rPr>
+          <w:rFonts w:ascii="Roboto" w:hAnsi="Roboto"/>
+          <w:color w:val="333333"/>
+          <w:sz w:val="25"/>
+          <w:szCs w:val="25"/>
+          <w:shd w:val="clear" w:color="auto" w:fill="FFFFFF"/>
+          <w:lang w:val="fr-FR"/>
+        </w:rPr>
+      </w:pPr>
+      <w:r>
+        <w:rPr>
+          <w:rFonts w:ascii="Roboto" w:hAnsi="Roboto"/>
+          <w:color w:val="333333"/>
+          <w:sz w:val="25"/>
+          <w:szCs w:val="25"/>
+          <w:shd w:val="clear" w:color="auto" w:fill="FFFFFF"/>
+          <w:lang w:val="fr-FR"/>
+        </w:rPr>
+        <w:t>Ecrivez un algorithme permettant d’ajouter une pile d’assiettes.</w:t>
+      </w:r>
+    </w:p>
+    <w:p>
+      <w:pPr>
+        <w:pStyle w:val="ListParagraph"/>
+        <w:numPr>
+          <w:ilvl w:val="0"/>
+          <w:numId w:val="3"/>
+        </w:numPr>
+        <w:jc w:val="both"/>
+        <w:rPr>
+          <w:rFonts w:ascii="Roboto" w:hAnsi="Roboto"/>
+          <w:color w:val="333333"/>
+          <w:sz w:val="25"/>
+          <w:szCs w:val="25"/>
+          <w:shd w:val="clear" w:color="auto" w:fill="FFFFFF"/>
+          <w:lang w:val="fr-FR"/>
+        </w:rPr>
+      </w:pPr>
+      <w:r>
+        <w:rPr>
+          <w:rFonts w:ascii="Roboto" w:hAnsi="Roboto"/>
+          <w:color w:val="333333"/>
+          <w:sz w:val="25"/>
+          <w:szCs w:val="25"/>
+          <w:shd w:val="clear" w:color="auto" w:fill="FFFFFF"/>
+          <w:lang w:val="fr-FR"/>
+        </w:rPr>
+        <w:t>Ecrivez un algorithme permettant au plongeur de retirer une assiette pour la nettoyer (dans la premi</w:t>
+      </w:r>
+      <w:r>
+        <w:rPr>
+          <w:rFonts w:ascii="Roboto" w:hAnsi="Roboto"/>
+          <w:color w:val="333333"/>
+          <w:sz w:val="25"/>
+          <w:szCs w:val="25"/>
+          <w:shd w:val="clear" w:color="auto" w:fill="FFFFFF"/>
+          <w:lang w:val="fr-FR"/>
+        </w:rPr>
+        <w:t>è</w:t>
+      </w:r>
+      <w:r>
+        <w:rPr>
+          <w:rFonts w:ascii="Roboto" w:hAnsi="Roboto"/>
+          <w:color w:val="333333"/>
+          <w:sz w:val="25"/>
+          <w:szCs w:val="25"/>
+          <w:shd w:val="clear" w:color="auto" w:fill="FFFFFF"/>
+          <w:lang w:val="fr-FR"/>
+        </w:rPr>
+        <w:t>re pile introduite).</w:t>
+      </w:r>
     </w:p>
     <w:sectPr>
       <w:pgSz w:w="12240" w:h="15840"/>
@@ -459,6 +2168,278 @@
     </w:sectPr>
   </w:body>
 </w:document>
+</file>
+
+<file path=word/numbering.xml><?xml version="1.0" encoding="utf-8"?>
+<w:numbering xmlns:wpc="http://schemas.microsoft.com/office/word/2010/wordprocessingCanvas" xmlns:cx="http://schemas.microsoft.com/office/drawing/2014/chartex" xmlns:cx1="http://schemas.microsoft.com/office/drawing/2015/9/8/chartex" xmlns:cx2="http://schemas.microsoft.com/office/drawing/2015/10/21/chartex" xmlns:cx3="http://schemas.microsoft.com/office/drawing/2016/5/9/chartex" xmlns:cx4="http://schemas.microsoft.com/office/drawing/2016/5/10/chartex" xmlns:cx5="http://schemas.microsoft.com/office/drawing/2016/5/11/chartex" xmlns:cx6="http://schemas.microsoft.com/office/drawing/2016/5/12/chartex" xmlns:cx7="http://schemas.microsoft.com/office/drawing/2016/5/13/chartex" xmlns:cx8="http://schemas.microsoft.com/office/drawing/2016/5/14/chartex" xmlns:mc="http://schemas.openxmlformats.org/markup-compatibility/2006" xmlns:aink="http://schemas.microsoft.com/office/drawing/2016/ink" xmlns:am3d="http://schemas.microsoft.com/office/drawing/2017/model3d" xmlns:o="urn:schemas-microsoft-com:office:office" xmlns:oel="http://schemas.microsoft.com/office/2019/extlst" xmlns:r="http://schemas.openxmlformats.org/officeDocument/2006/relationships" xmlns:m="http://schemas.openxmlformats.org/officeDocument/2006/math" xmlns:v="urn:schemas-microsoft-com:vml" xmlns:wp14="http://schemas.microsoft.com/office/word/2010/wordprocessingDrawing" xmlns:wp="http://schemas.openxmlformats.org/drawingml/2006/wordprocessingDrawing" xmlns:w10="urn:schemas-microsoft-com:office:word" xmlns:w="http://schemas.openxmlformats.org/wordprocessingml/2006/main" xmlns:w14="http://schemas.microsoft.com/office/word/2010/wordml" xmlns:w15="http://schemas.microsoft.com/office/word/2012/wordml" xmlns:w16cex="http://schemas.microsoft.com/office/word/2018/wordml/cex" xmlns:w16cid="http://schemas.microsoft.com/office/word/2016/wordml/cid" xmlns:w16="http://schemas.microsoft.com/office/word/2018/wordml" xmlns:w16sdtdh="http://schemas.microsoft.com/office/word/2020/wordml/sdtdatahash" xmlns:w16se="http://schemas.microsoft.com/office/word/2015/wordml/symex" xmlns:wpg="http://schemas.microsoft.com/office/word/2010/wordprocessingGroup" xmlns:wpi="http://schemas.microsoft.com/office/word/2010/wordprocessingInk" xmlns:wne="http://schemas.microsoft.com/office/word/2006/wordml" xmlns:wps="http://schemas.microsoft.com/office/word/2010/wordprocessingShape" mc:Ignorable="w14 w15 w16se w16cid w16 w16cex w16sdtdh wp14">
+  <w:abstractNum w:abstractNumId="0" w15:restartNumberingAfterBreak="0">
+    <w:nsid w:val="135132E4"/>
+    <w:multiLevelType w:val="hybridMultilevel"/>
+    <w:tmpl w:val="004CB1B6"/>
+    <w:lvl w:ilvl="0" w:tplc="0409000F">
+      <w:start w:val="1"/>
+      <w:numFmt w:val="decimal"/>
+      <w:lvlText w:val="%1."/>
+      <w:lvlJc w:val="left"/>
+      <w:pPr>
+        <w:ind w:left="720" w:hanging="360"/>
+      </w:pPr>
+    </w:lvl>
+    <w:lvl w:ilvl="1" w:tplc="04090019" w:tentative="1">
+      <w:start w:val="1"/>
+      <w:numFmt w:val="lowerLetter"/>
+      <w:lvlText w:val="%2."/>
+      <w:lvlJc w:val="left"/>
+      <w:pPr>
+        <w:ind w:left="1440" w:hanging="360"/>
+      </w:pPr>
+    </w:lvl>
+    <w:lvl w:ilvl="2" w:tplc="0409001B" w:tentative="1">
+      <w:start w:val="1"/>
+      <w:numFmt w:val="lowerRoman"/>
+      <w:lvlText w:val="%3."/>
+      <w:lvlJc w:val="right"/>
+      <w:pPr>
+        <w:ind w:left="2160" w:hanging="180"/>
+      </w:pPr>
+    </w:lvl>
+    <w:lvl w:ilvl="3" w:tplc="0409000F" w:tentative="1">
+      <w:start w:val="1"/>
+      <w:numFmt w:val="decimal"/>
+      <w:lvlText w:val="%4."/>
+      <w:lvlJc w:val="left"/>
+      <w:pPr>
+        <w:ind w:left="2880" w:hanging="360"/>
+      </w:pPr>
+    </w:lvl>
+    <w:lvl w:ilvl="4" w:tplc="04090019" w:tentative="1">
+      <w:start w:val="1"/>
+      <w:numFmt w:val="lowerLetter"/>
+      <w:lvlText w:val="%5."/>
+      <w:lvlJc w:val="left"/>
+      <w:pPr>
+        <w:ind w:left="3600" w:hanging="360"/>
+      </w:pPr>
+    </w:lvl>
+    <w:lvl w:ilvl="5" w:tplc="0409001B" w:tentative="1">
+      <w:start w:val="1"/>
+      <w:numFmt w:val="lowerRoman"/>
+      <w:lvlText w:val="%6."/>
+      <w:lvlJc w:val="right"/>
+      <w:pPr>
+        <w:ind w:left="4320" w:hanging="180"/>
+      </w:pPr>
+    </w:lvl>
+    <w:lvl w:ilvl="6" w:tplc="0409000F" w:tentative="1">
+      <w:start w:val="1"/>
+      <w:numFmt w:val="decimal"/>
+      <w:lvlText w:val="%7."/>
+      <w:lvlJc w:val="left"/>
+      <w:pPr>
+        <w:ind w:left="5040" w:hanging="360"/>
+      </w:pPr>
+    </w:lvl>
+    <w:lvl w:ilvl="7" w:tplc="04090019" w:tentative="1">
+      <w:start w:val="1"/>
+      <w:numFmt w:val="lowerLetter"/>
+      <w:lvlText w:val="%8."/>
+      <w:lvlJc w:val="left"/>
+      <w:pPr>
+        <w:ind w:left="5760" w:hanging="360"/>
+      </w:pPr>
+    </w:lvl>
+    <w:lvl w:ilvl="8" w:tplc="0409001B" w:tentative="1">
+      <w:start w:val="1"/>
+      <w:numFmt w:val="lowerRoman"/>
+      <w:lvlText w:val="%9."/>
+      <w:lvlJc w:val="right"/>
+      <w:pPr>
+        <w:ind w:left="6480" w:hanging="180"/>
+      </w:pPr>
+    </w:lvl>
+  </w:abstractNum>
+  <w:abstractNum w:abstractNumId="1" w15:restartNumberingAfterBreak="0">
+    <w:nsid w:val="390D7A18"/>
+    <w:multiLevelType w:val="hybridMultilevel"/>
+    <w:tmpl w:val="90DA5CE4"/>
+    <w:lvl w:ilvl="0" w:tplc="0409000F">
+      <w:start w:val="1"/>
+      <w:numFmt w:val="decimal"/>
+      <w:lvlText w:val="%1."/>
+      <w:lvlJc w:val="left"/>
+      <w:pPr>
+        <w:ind w:left="720" w:hanging="360"/>
+      </w:pPr>
+    </w:lvl>
+    <w:lvl w:ilvl="1" w:tplc="04090019" w:tentative="1">
+      <w:start w:val="1"/>
+      <w:numFmt w:val="lowerLetter"/>
+      <w:lvlText w:val="%2."/>
+      <w:lvlJc w:val="left"/>
+      <w:pPr>
+        <w:ind w:left="1440" w:hanging="360"/>
+      </w:pPr>
+    </w:lvl>
+    <w:lvl w:ilvl="2" w:tplc="0409001B" w:tentative="1">
+      <w:start w:val="1"/>
+      <w:numFmt w:val="lowerRoman"/>
+      <w:lvlText w:val="%3."/>
+      <w:lvlJc w:val="right"/>
+      <w:pPr>
+        <w:ind w:left="2160" w:hanging="180"/>
+      </w:pPr>
+    </w:lvl>
+    <w:lvl w:ilvl="3" w:tplc="0409000F" w:tentative="1">
+      <w:start w:val="1"/>
+      <w:numFmt w:val="decimal"/>
+      <w:lvlText w:val="%4."/>
+      <w:lvlJc w:val="left"/>
+      <w:pPr>
+        <w:ind w:left="2880" w:hanging="360"/>
+      </w:pPr>
+    </w:lvl>
+    <w:lvl w:ilvl="4" w:tplc="04090019" w:tentative="1">
+      <w:start w:val="1"/>
+      <w:numFmt w:val="lowerLetter"/>
+      <w:lvlText w:val="%5."/>
+      <w:lvlJc w:val="left"/>
+      <w:pPr>
+        <w:ind w:left="3600" w:hanging="360"/>
+      </w:pPr>
+    </w:lvl>
+    <w:lvl w:ilvl="5" w:tplc="0409001B" w:tentative="1">
+      <w:start w:val="1"/>
+      <w:numFmt w:val="lowerRoman"/>
+      <w:lvlText w:val="%6."/>
+      <w:lvlJc w:val="right"/>
+      <w:pPr>
+        <w:ind w:left="4320" w:hanging="180"/>
+      </w:pPr>
+    </w:lvl>
+    <w:lvl w:ilvl="6" w:tplc="0409000F" w:tentative="1">
+      <w:start w:val="1"/>
+      <w:numFmt w:val="decimal"/>
+      <w:lvlText w:val="%7."/>
+      <w:lvlJc w:val="left"/>
+      <w:pPr>
+        <w:ind w:left="5040" w:hanging="360"/>
+      </w:pPr>
+    </w:lvl>
+    <w:lvl w:ilvl="7" w:tplc="04090019" w:tentative="1">
+      <w:start w:val="1"/>
+      <w:numFmt w:val="lowerLetter"/>
+      <w:lvlText w:val="%8."/>
+      <w:lvlJc w:val="left"/>
+      <w:pPr>
+        <w:ind w:left="5760" w:hanging="360"/>
+      </w:pPr>
+    </w:lvl>
+    <w:lvl w:ilvl="8" w:tplc="0409001B" w:tentative="1">
+      <w:start w:val="1"/>
+      <w:numFmt w:val="lowerRoman"/>
+      <w:lvlText w:val="%9."/>
+      <w:lvlJc w:val="right"/>
+      <w:pPr>
+        <w:ind w:left="6480" w:hanging="180"/>
+      </w:pPr>
+    </w:lvl>
+  </w:abstractNum>
+  <w:abstractNum w:abstractNumId="2" w15:restartNumberingAfterBreak="0">
+    <w:nsid w:val="69652538"/>
+    <w:multiLevelType w:val="hybridMultilevel"/>
+    <w:tmpl w:val="14EE4734"/>
+    <w:lvl w:ilvl="0" w:tplc="0409000F">
+      <w:start w:val="1"/>
+      <w:numFmt w:val="decimal"/>
+      <w:lvlText w:val="%1."/>
+      <w:lvlJc w:val="left"/>
+      <w:pPr>
+        <w:ind w:left="720" w:hanging="360"/>
+      </w:pPr>
+    </w:lvl>
+    <w:lvl w:ilvl="1" w:tplc="04090019" w:tentative="1">
+      <w:start w:val="1"/>
+      <w:numFmt w:val="lowerLetter"/>
+      <w:lvlText w:val="%2."/>
+      <w:lvlJc w:val="left"/>
+      <w:pPr>
+        <w:ind w:left="1440" w:hanging="360"/>
+      </w:pPr>
+    </w:lvl>
+    <w:lvl w:ilvl="2" w:tplc="0409001B" w:tentative="1">
+      <w:start w:val="1"/>
+      <w:numFmt w:val="lowerRoman"/>
+      <w:lvlText w:val="%3."/>
+      <w:lvlJc w:val="right"/>
+      <w:pPr>
+        <w:ind w:left="2160" w:hanging="180"/>
+      </w:pPr>
+    </w:lvl>
+    <w:lvl w:ilvl="3" w:tplc="0409000F" w:tentative="1">
+      <w:start w:val="1"/>
+      <w:numFmt w:val="decimal"/>
+      <w:lvlText w:val="%4."/>
+      <w:lvlJc w:val="left"/>
+      <w:pPr>
+        <w:ind w:left="2880" w:hanging="360"/>
+      </w:pPr>
+    </w:lvl>
+    <w:lvl w:ilvl="4" w:tplc="04090019" w:tentative="1">
+      <w:start w:val="1"/>
+      <w:numFmt w:val="lowerLetter"/>
+      <w:lvlText w:val="%5."/>
+      <w:lvlJc w:val="left"/>
+      <w:pPr>
+        <w:ind w:left="3600" w:hanging="360"/>
+      </w:pPr>
+    </w:lvl>
+    <w:lvl w:ilvl="5" w:tplc="0409001B" w:tentative="1">
+      <w:start w:val="1"/>
+      <w:numFmt w:val="lowerRoman"/>
+      <w:lvlText w:val="%6."/>
+      <w:lvlJc w:val="right"/>
+      <w:pPr>
+        <w:ind w:left="4320" w:hanging="180"/>
+      </w:pPr>
+    </w:lvl>
+    <w:lvl w:ilvl="6" w:tplc="0409000F" w:tentative="1">
+      <w:start w:val="1"/>
+      <w:numFmt w:val="decimal"/>
+      <w:lvlText w:val="%7."/>
+      <w:lvlJc w:val="left"/>
+      <w:pPr>
+        <w:ind w:left="5040" w:hanging="360"/>
+      </w:pPr>
+    </w:lvl>
+    <w:lvl w:ilvl="7" w:tplc="04090019" w:tentative="1">
+      <w:start w:val="1"/>
+      <w:numFmt w:val="lowerLetter"/>
+      <w:lvlText w:val="%8."/>
+      <w:lvlJc w:val="left"/>
+      <w:pPr>
+        <w:ind w:left="5760" w:hanging="360"/>
+      </w:pPr>
+    </w:lvl>
+    <w:lvl w:ilvl="8" w:tplc="0409001B" w:tentative="1">
+      <w:start w:val="1"/>
+      <w:numFmt w:val="lowerRoman"/>
+      <w:lvlText w:val="%9."/>
+      <w:lvlJc w:val="right"/>
+      <w:pPr>
+        <w:ind w:left="6480" w:hanging="180"/>
+      </w:pPr>
+    </w:lvl>
+  </w:abstractNum>
+  <w:num w:numId="1" w16cid:durableId="114520286">
+    <w:abstractNumId w:val="1"/>
+  </w:num>
+  <w:num w:numId="2" w16cid:durableId="1759670329">
+    <w:abstractNumId w:val="0"/>
+  </w:num>
+  <w:num w:numId="3" w16cid:durableId="437531540">
+    <w:abstractNumId w:val="2"/>
+  </w:num>
+</w:numbering>
 </file>
 
 <file path=word/styles.xml><?xml version="1.0" encoding="utf-8"?>
@@ -1020,6 +3001,17 @@
       <w:szCs w:val="24"/>
     </w:rPr>
   </w:style>
+  <w:style w:type="paragraph" w:styleId="ListParagraph">
+    <w:name w:val="List Paragraph"/>
+    <w:basedOn w:val="Normal"/>
+    <w:uiPriority w:val="34"/>
+    <w:qFormat/>
+    <w:rsid w:val="00AE2E53"/>
+    <w:pPr>
+      <w:ind w:left="720"/>
+      <w:contextualSpacing/>
+    </w:pPr>
+  </w:style>
 </w:styles>
 </file>
 
